--- a/Documentation/Project_Analysis_and_Design_Document.docx
+++ b/Documentation/Project_Analysis_and_Design_Document.docx
@@ -290,13 +290,11 @@
               <w:pStyle w:val="Tabletext"/>
             </w:pPr>
             <w:r>
-              <w:t xml:space="preserve">Vision, Use-Case Model, Glossary, Supplementary </w:t>
+              <w:t>Vision, Use-Case Model, Glossary, Supplementary Specificatio</w:t>
             </w:r>
-            <w:proofErr w:type="spellStart"/>
             <w:r>
-              <w:t>Specificatio</w:t>
+              <w:t>n</w:t>
             </w:r>
-            <w:proofErr w:type="spellEnd"/>
           </w:p>
         </w:tc>
         <w:tc>
@@ -430,6 +428,9 @@
             <w:pPr>
               <w:pStyle w:val="Tabletext"/>
             </w:pPr>
+            <w:r>
+              <w:t>30/05/2018</w:t>
+            </w:r>
           </w:p>
         </w:tc>
         <w:tc>
@@ -440,6 +441,9 @@
             <w:pPr>
               <w:pStyle w:val="Tabletext"/>
             </w:pPr>
+            <w:r>
+              <w:t>4.0</w:t>
+            </w:r>
           </w:p>
         </w:tc>
         <w:tc>
@@ -450,6 +454,9 @@
             <w:pPr>
               <w:pStyle w:val="Tabletext"/>
             </w:pPr>
+            <w:r>
+              <w:t>Final</w:t>
+            </w:r>
           </w:p>
         </w:tc>
         <w:tc>
@@ -460,6 +467,9 @@
             <w:pPr>
               <w:pStyle w:val="Tabletext"/>
             </w:pPr>
+            <w:r>
+              <w:t>Acu Raul-Mihai</w:t>
+            </w:r>
           </w:p>
         </w:tc>
       </w:tr>
@@ -472,6 +482,8 @@
           <w:rFonts w:ascii="Times New Roman" w:hAnsi="Times New Roman"/>
         </w:rPr>
       </w:pPr>
+      <w:bookmarkStart w:id="0" w:name="_GoBack"/>
+      <w:bookmarkEnd w:id="0"/>
       <w:r>
         <w:rPr>
           <w:rFonts w:ascii="Times New Roman" w:hAnsi="Times New Roman"/>
@@ -798,7 +810,7 @@
         <w:rPr>
           <w:noProof/>
         </w:rPr>
-        <w:t>4</w:t>
+        <w:t>5</w:t>
       </w:r>
       <w:r>
         <w:rPr>
@@ -876,7 +888,7 @@
         <w:rPr>
           <w:noProof/>
         </w:rPr>
-        <w:t>4</w:t>
+        <w:t>5</w:t>
       </w:r>
       <w:r>
         <w:rPr>
@@ -954,7 +966,7 @@
         <w:rPr>
           <w:noProof/>
         </w:rPr>
-        <w:t>5</w:t>
+        <w:t>6</w:t>
       </w:r>
       <w:r>
         <w:rPr>
@@ -1032,7 +1044,7 @@
         <w:rPr>
           <w:noProof/>
         </w:rPr>
-        <w:t>5</w:t>
+        <w:t>6</w:t>
       </w:r>
       <w:r>
         <w:rPr>
@@ -1110,7 +1122,7 @@
         <w:rPr>
           <w:noProof/>
         </w:rPr>
-        <w:t>6</w:t>
+        <w:t>7</w:t>
       </w:r>
       <w:r>
         <w:rPr>
@@ -1188,7 +1200,7 @@
         <w:rPr>
           <w:noProof/>
         </w:rPr>
-        <w:t>6</w:t>
+        <w:t>7</w:t>
       </w:r>
       <w:r>
         <w:rPr>
@@ -1266,7 +1278,7 @@
         <w:rPr>
           <w:noProof/>
         </w:rPr>
-        <w:t>6</w:t>
+        <w:t>7</w:t>
       </w:r>
       <w:r>
         <w:rPr>
@@ -1344,7 +1356,7 @@
         <w:rPr>
           <w:noProof/>
         </w:rPr>
-        <w:t>6</w:t>
+        <w:t>7</w:t>
       </w:r>
       <w:r>
         <w:rPr>
@@ -1422,7 +1434,7 @@
         <w:rPr>
           <w:noProof/>
         </w:rPr>
-        <w:t>7</w:t>
+        <w:t>8</w:t>
       </w:r>
       <w:r>
         <w:rPr>
@@ -1489,18 +1501,15 @@
         <w:rPr>
           <w:noProof/>
         </w:rPr>
-      </w:r>
-      <w:r>
-        <w:rPr>
-          <w:noProof/>
-        </w:rPr>
         <w:fldChar w:fldCharType="separate"/>
       </w:r>
       <w:r>
         <w:rPr>
-          <w:noProof/>
-        </w:rPr>
-        <w:t>7</w:t>
+          <w:b/>
+          <w:bCs/>
+          <w:noProof/>
+        </w:rPr>
+        <w:t>Error! Bookmark not defined.</w:t>
       </w:r>
       <w:r>
         <w:rPr>
@@ -1567,18 +1576,15 @@
         <w:rPr>
           <w:noProof/>
         </w:rPr>
-      </w:r>
-      <w:r>
-        <w:rPr>
-          <w:noProof/>
-        </w:rPr>
         <w:fldChar w:fldCharType="separate"/>
       </w:r>
       <w:r>
         <w:rPr>
-          <w:noProof/>
-        </w:rPr>
-        <w:t>7</w:t>
+          <w:b/>
+          <w:bCs/>
+          <w:noProof/>
+        </w:rPr>
+        <w:t>Error! Bookmark not defined.</w:t>
       </w:r>
       <w:r>
         <w:rPr>
@@ -1645,18 +1651,15 @@
         <w:rPr>
           <w:noProof/>
         </w:rPr>
-      </w:r>
-      <w:r>
-        <w:rPr>
-          <w:noProof/>
-        </w:rPr>
         <w:fldChar w:fldCharType="separate"/>
       </w:r>
       <w:r>
         <w:rPr>
-          <w:noProof/>
-        </w:rPr>
-        <w:t>7</w:t>
+          <w:b/>
+          <w:bCs/>
+          <w:noProof/>
+        </w:rPr>
+        <w:t>Error! Bookmark not defined.</w:t>
       </w:r>
       <w:r>
         <w:rPr>
@@ -1723,18 +1726,15 @@
         <w:rPr>
           <w:noProof/>
         </w:rPr>
-      </w:r>
-      <w:r>
-        <w:rPr>
-          <w:noProof/>
-        </w:rPr>
         <w:fldChar w:fldCharType="separate"/>
       </w:r>
       <w:r>
         <w:rPr>
-          <w:noProof/>
-        </w:rPr>
-        <w:t>7</w:t>
+          <w:b/>
+          <w:bCs/>
+          <w:noProof/>
+        </w:rPr>
+        <w:t>Error! Bookmark not defined.</w:t>
       </w:r>
       <w:r>
         <w:rPr>
@@ -1801,18 +1801,15 @@
         <w:rPr>
           <w:noProof/>
         </w:rPr>
-      </w:r>
-      <w:r>
-        <w:rPr>
-          <w:noProof/>
-        </w:rPr>
         <w:fldChar w:fldCharType="separate"/>
       </w:r>
       <w:r>
         <w:rPr>
-          <w:noProof/>
-        </w:rPr>
-        <w:t>7</w:t>
+          <w:b/>
+          <w:bCs/>
+          <w:noProof/>
+        </w:rPr>
+        <w:t>Error! Bookmark not defined.</w:t>
       </w:r>
       <w:r>
         <w:rPr>
@@ -1879,18 +1876,15 @@
         <w:rPr>
           <w:noProof/>
         </w:rPr>
-      </w:r>
-      <w:r>
-        <w:rPr>
-          <w:noProof/>
-        </w:rPr>
         <w:fldChar w:fldCharType="separate"/>
       </w:r>
       <w:r>
         <w:rPr>
-          <w:noProof/>
-        </w:rPr>
-        <w:t>7</w:t>
+          <w:b/>
+          <w:bCs/>
+          <w:noProof/>
+        </w:rPr>
+        <w:t>Error! Bookmark not defined.</w:t>
       </w:r>
       <w:r>
         <w:rPr>
@@ -1957,18 +1951,15 @@
         <w:rPr>
           <w:noProof/>
         </w:rPr>
-      </w:r>
-      <w:r>
-        <w:rPr>
-          <w:noProof/>
-        </w:rPr>
         <w:fldChar w:fldCharType="separate"/>
       </w:r>
       <w:r>
         <w:rPr>
-          <w:noProof/>
-        </w:rPr>
-        <w:t>8</w:t>
+          <w:b/>
+          <w:bCs/>
+          <w:noProof/>
+        </w:rPr>
+        <w:t>Error! Bookmark not defined.</w:t>
       </w:r>
       <w:r>
         <w:rPr>
@@ -2046,7 +2037,7 @@
         <w:rPr>
           <w:noProof/>
         </w:rPr>
-        <w:t>8</w:t>
+        <w:t>9</w:t>
       </w:r>
       <w:r>
         <w:rPr>
@@ -2095,71 +2086,26 @@
           <w:rFonts w:ascii="Times New Roman" w:hAnsi="Times New Roman"/>
         </w:rPr>
       </w:pPr>
-      <w:bookmarkStart w:id="0" w:name="_Toc285793954"/>
+      <w:bookmarkStart w:id="1" w:name="_Toc285793954"/>
       <w:r>
         <w:rPr>
           <w:rFonts w:ascii="Times New Roman" w:hAnsi="Times New Roman"/>
         </w:rPr>
         <w:t>Project Specification</w:t>
       </w:r>
-      <w:bookmarkEnd w:id="0"/>
-    </w:p>
-    <w:p>
-      <w:pPr>
-        <w:pStyle w:val="Heading1"/>
-        <w:numPr>
-          <w:ilvl w:val="0"/>
-          <w:numId w:val="0"/>
-        </w:numPr>
-        <w:tabs>
-          <w:tab w:val="left" w:pos="720"/>
-        </w:tabs>
-        <w:ind w:left="1440"/>
-        <w:rPr>
-          <w:rFonts w:ascii="Times New Roman" w:hAnsi="Times New Roman"/>
-        </w:rPr>
-      </w:pPr>
-      <w:r>
-        <w:rPr>
-          <w:rFonts w:ascii="Times New Roman" w:hAnsi="Times New Roman"/>
-          <w:b w:val="0"/>
-          <w:i/>
-          <w:color w:val="943634"/>
-          <w:sz w:val="20"/>
-        </w:rPr>
-        <w:t xml:space="preserve">The College Portal application </w:t>
-      </w:r>
-      <w:r>
-        <w:rPr>
-          <w:rFonts w:ascii="Times New Roman" w:hAnsi="Times New Roman"/>
-          <w:b w:val="0"/>
-          <w:i/>
-          <w:color w:val="943634"/>
-          <w:sz w:val="20"/>
-        </w:rPr>
-        <w:t xml:space="preserve">will provide means of communication between students and teachers, announcements, information </w:t>
+      <w:bookmarkEnd w:id="1"/>
+    </w:p>
+    <w:p>
+      <w:r>
+        <w:t xml:space="preserve">The College Portal application will provide means of communication between students and teachers, announcements, information </w:t>
       </w:r>
       <w:proofErr w:type="gramStart"/>
       <w:r>
-        <w:rPr>
-          <w:rFonts w:ascii="Times New Roman" w:hAnsi="Times New Roman"/>
-          <w:b w:val="0"/>
-          <w:i/>
-          <w:color w:val="943634"/>
-          <w:sz w:val="20"/>
-        </w:rPr>
         <w:t>regarding  activities</w:t>
       </w:r>
       <w:proofErr w:type="gramEnd"/>
       <w:r>
-        <w:rPr>
-          <w:rFonts w:ascii="Times New Roman" w:hAnsi="Times New Roman"/>
-          <w:b w:val="0"/>
-          <w:i/>
-          <w:color w:val="943634"/>
-          <w:sz w:val="20"/>
-        </w:rPr>
-        <w:t xml:space="preserve"> or events related to their college, and also access to their profiles, grades or payments. </w:t>
+        <w:t xml:space="preserve"> or events related to their college, and also access to their profiles, grades or payments.</w:t>
       </w:r>
     </w:p>
     <w:p>
@@ -2177,7 +2123,7 @@
           <w:rFonts w:ascii="Times New Roman" w:hAnsi="Times New Roman"/>
         </w:rPr>
       </w:pPr>
-      <w:bookmarkStart w:id="1" w:name="_Toc285793955"/>
+      <w:bookmarkStart w:id="2" w:name="_Toc285793955"/>
       <w:r>
         <w:rPr>
           <w:rFonts w:ascii="Times New Roman" w:hAnsi="Times New Roman"/>
@@ -2190,7 +2136,7 @@
         </w:rPr>
         <w:t>.1</w:t>
       </w:r>
-      <w:bookmarkEnd w:id="1"/>
+      <w:bookmarkEnd w:id="2"/>
     </w:p>
     <w:p>
       <w:pPr>
@@ -2199,64 +2145,50 @@
           <w:rFonts w:ascii="Times New Roman" w:hAnsi="Times New Roman"/>
         </w:rPr>
       </w:pPr>
-      <w:bookmarkStart w:id="2" w:name="_Toc285793956"/>
+      <w:bookmarkStart w:id="3" w:name="_Toc285793956"/>
       <w:r>
         <w:rPr>
           <w:rFonts w:ascii="Times New Roman" w:hAnsi="Times New Roman"/>
         </w:rPr>
         <w:t>Domain Model</w:t>
       </w:r>
-      <w:bookmarkEnd w:id="2"/>
-    </w:p>
-    <w:p>
-      <w:pPr>
-        <w:pStyle w:val="Heading1"/>
-        <w:rPr>
-          <w:rFonts w:ascii="Times New Roman" w:hAnsi="Times New Roman"/>
-        </w:rPr>
-      </w:pPr>
-      <w:bookmarkStart w:id="3" w:name="_Toc285793957"/>
-      <w:r>
-        <w:rPr>
-          <w:rFonts w:ascii="Times New Roman" w:hAnsi="Times New Roman"/>
-        </w:rPr>
-        <w:t>Architectural Design</w:t>
-      </w:r>
       <w:bookmarkEnd w:id="3"/>
     </w:p>
     <w:p>
-      <w:pPr>
-        <w:pStyle w:val="Heading2"/>
-        <w:rPr>
-          <w:rFonts w:ascii="Times New Roman" w:hAnsi="Times New Roman"/>
-        </w:rPr>
-      </w:pPr>
-      <w:bookmarkStart w:id="4" w:name="_Toc285793958"/>
-      <w:r>
-        <w:rPr>
-          <w:rFonts w:ascii="Times New Roman" w:hAnsi="Times New Roman"/>
-        </w:rPr>
-        <w:t>Conceptual Architecture</w:t>
-      </w:r>
-      <w:bookmarkEnd w:id="4"/>
-    </w:p>
-    <w:p>
-      <w:pPr>
-        <w:ind w:left="720"/>
-        <w:rPr>
-          <w:i/>
-          <w:color w:val="943634"/>
-        </w:rPr>
-      </w:pPr>
+      <w:r>
+        <w:t xml:space="preserve">A domain model is a system of abstractions that describes selected aspects of a sphere of knowledge, influence or </w:t>
+      </w:r>
+      <w:proofErr w:type="gramStart"/>
+      <w:r>
+        <w:t xml:space="preserve">activity </w:t>
+      </w:r>
+      <w:r>
+        <w:t>.</w:t>
+      </w:r>
+      <w:proofErr w:type="gramEnd"/>
+      <w:r>
+        <w:t xml:space="preserve"> </w:t>
+      </w:r>
+      <w:r>
+        <w:t>The model can then be used to solve problems related to that domain. The domain model is a representation of meaningful real-world concepts pertinent to the domain that need to be modelled in software. The concepts include the data involved in the business and rules the business uses in relation to that data.</w:t>
+      </w:r>
+    </w:p>
+    <w:p/>
+    <w:p>
+      <w:r>
+        <w:t>A domain model generally uses the vocabulary of the domain, thus allowing a representation of the model to be communicated to non-technical stakeholders.</w:t>
+      </w:r>
+    </w:p>
+    <w:p>
       <w:r>
         <w:rPr>
           <w:noProof/>
         </w:rPr>
         <w:drawing>
-          <wp:inline distT="0" distB="0" distL="0" distR="0" wp14:anchorId="2ABC9C3D" wp14:editId="1819C2B6">
-            <wp:extent cx="5895975" cy="5572125"/>
+          <wp:inline distT="0" distB="0" distL="0" distR="0" wp14:anchorId="79030DCE" wp14:editId="6C92FF69">
+            <wp:extent cx="5943600" cy="3444875"/>
             <wp:effectExtent l="0" t="0" r="0" b="0"/>
-            <wp:docPr id="1" name="Picture 1"/>
+            <wp:docPr id="8" name="Picture 8"/>
             <wp:cNvGraphicFramePr>
               <a:graphicFrameLocks xmlns:a="http://schemas.openxmlformats.org/drawingml/2006/main" noChangeAspect="1"/>
             </wp:cNvGraphicFramePr>
@@ -2282,7 +2214,7 @@
                   <pic:spPr>
                     <a:xfrm>
                       <a:off x="0" y="0"/>
-                      <a:ext cx="5895975" cy="5572125"/>
+                      <a:ext cx="5943600" cy="3444875"/>
                     </a:xfrm>
                     <a:prstGeom prst="rect">
                       <a:avLst/>
@@ -2295,6 +2227,33 @@
         </w:drawing>
       </w:r>
     </w:p>
+    <w:p/>
+    <w:p/>
+    <w:p/>
+    <w:p/>
+    <w:p/>
+    <w:p/>
+    <w:p/>
+    <w:p/>
+    <w:p/>
+    <w:p/>
+    <w:p>
+      <w:pPr>
+        <w:pStyle w:val="Heading1"/>
+        <w:rPr>
+          <w:rFonts w:ascii="Times New Roman" w:hAnsi="Times New Roman"/>
+        </w:rPr>
+      </w:pPr>
+      <w:bookmarkStart w:id="4" w:name="_Toc285793957"/>
+      <w:r>
+        <w:rPr>
+          <w:rFonts w:ascii="Times New Roman" w:hAnsi="Times New Roman"/>
+        </w:rPr>
+        <w:lastRenderedPageBreak/>
+        <w:t>Architectural Design</w:t>
+      </w:r>
+      <w:bookmarkEnd w:id="4"/>
+    </w:p>
     <w:p>
       <w:pPr>
         <w:pStyle w:val="Heading2"/>
@@ -2302,38 +2261,38 @@
           <w:rFonts w:ascii="Times New Roman" w:hAnsi="Times New Roman"/>
         </w:rPr>
       </w:pPr>
-      <w:bookmarkStart w:id="5" w:name="_Toc285793959"/>
+      <w:bookmarkStart w:id="5" w:name="_Toc285793958"/>
       <w:r>
         <w:rPr>
           <w:rFonts w:ascii="Times New Roman" w:hAnsi="Times New Roman"/>
         </w:rPr>
-        <w:lastRenderedPageBreak/>
-        <w:t>Package Design</w:t>
+        <w:t>Conceptual Architecture</w:t>
       </w:r>
       <w:bookmarkEnd w:id="5"/>
     </w:p>
     <w:p>
-      <w:pPr>
-        <w:pStyle w:val="Heading2"/>
-        <w:numPr>
-          <w:ilvl w:val="0"/>
-          <w:numId w:val="0"/>
-        </w:numPr>
-        <w:ind w:left="720"/>
-        <w:jc w:val="center"/>
-        <w:rPr>
-          <w:rFonts w:ascii="Times New Roman" w:hAnsi="Times New Roman"/>
-        </w:rPr>
-      </w:pPr>
+      <w:r>
+        <w:t>Conceptual architecture is a form of architecture that utilizes conceptualism, characterized by an introduction of ideas or concepts from outside of architecture often as a means of expanding the discipline of architecture. This produces an essentially different kind of building than one produced by the widely held 'architect as a master-builder' model, in which craft and construction are the guiding principles. The finished building as product is less important in conceptual architecture, than the ideas guiding them, ideas represented primarily by texts, diagrams, or art installations.</w:t>
+      </w:r>
+    </w:p>
+    <w:p>
       <w:r>
         <w:rPr>
           <w:noProof/>
         </w:rPr>
         <w:drawing>
-          <wp:inline distT="0" distB="0" distL="0" distR="0" wp14:anchorId="38E7D300" wp14:editId="30966711">
-            <wp:extent cx="2670048" cy="2727523"/>
+          <wp:anchor distT="0" distB="0" distL="114300" distR="114300" simplePos="0" relativeHeight="251656192" behindDoc="1" locked="0" layoutInCell="1" allowOverlap="1" wp14:anchorId="7E8E3179" wp14:editId="33ED0157">
+            <wp:simplePos x="0" y="0"/>
+            <wp:positionH relativeFrom="column">
+              <wp:posOffset>-697554</wp:posOffset>
+            </wp:positionH>
+            <wp:positionV relativeFrom="page">
+              <wp:posOffset>2587889</wp:posOffset>
+            </wp:positionV>
+            <wp:extent cx="7341247" cy="6047117"/>
             <wp:effectExtent l="0" t="0" r="0" b="0"/>
-            <wp:docPr id="4" name="Picture 4"/>
+            <wp:wrapNone/>
+            <wp:docPr id="1" name="Picture 1"/>
             <wp:cNvGraphicFramePr>
               <a:graphicFrameLocks xmlns:a="http://schemas.openxmlformats.org/drawingml/2006/main" noChangeAspect="1"/>
             </wp:cNvGraphicFramePr>
@@ -2359,7 +2318,7 @@
                   <pic:spPr>
                     <a:xfrm>
                       <a:off x="0" y="0"/>
-                      <a:ext cx="2687021" cy="2744862"/>
+                      <a:ext cx="7341247" cy="6047117"/>
                     </a:xfrm>
                     <a:prstGeom prst="rect">
                       <a:avLst/>
@@ -2368,9 +2327,363 @@
                 </pic:pic>
               </a:graphicData>
             </a:graphic>
-          </wp:inline>
+            <wp14:sizeRelH relativeFrom="margin">
+              <wp14:pctWidth>0</wp14:pctWidth>
+            </wp14:sizeRelH>
+            <wp14:sizeRelV relativeFrom="margin">
+              <wp14:pctHeight>0</wp14:pctHeight>
+            </wp14:sizeRelV>
+          </wp:anchor>
         </w:drawing>
       </w:r>
+    </w:p>
+    <w:p>
+      <w:pPr>
+        <w:ind w:left="720"/>
+        <w:rPr>
+          <w:i/>
+          <w:color w:val="943634"/>
+        </w:rPr>
+      </w:pPr>
+    </w:p>
+    <w:p>
+      <w:pPr>
+        <w:ind w:left="720"/>
+        <w:rPr>
+          <w:i/>
+          <w:color w:val="943634"/>
+        </w:rPr>
+      </w:pPr>
+    </w:p>
+    <w:p>
+      <w:pPr>
+        <w:ind w:left="720"/>
+        <w:rPr>
+          <w:i/>
+          <w:color w:val="943634"/>
+        </w:rPr>
+      </w:pPr>
+    </w:p>
+    <w:p>
+      <w:pPr>
+        <w:ind w:left="720"/>
+        <w:rPr>
+          <w:i/>
+          <w:color w:val="943634"/>
+        </w:rPr>
+      </w:pPr>
+    </w:p>
+    <w:p>
+      <w:pPr>
+        <w:ind w:left="720"/>
+        <w:rPr>
+          <w:i/>
+          <w:color w:val="943634"/>
+        </w:rPr>
+      </w:pPr>
+    </w:p>
+    <w:p>
+      <w:pPr>
+        <w:rPr>
+          <w:i/>
+          <w:color w:val="943634"/>
+        </w:rPr>
+      </w:pPr>
+    </w:p>
+    <w:p>
+      <w:pPr>
+        <w:rPr>
+          <w:i/>
+          <w:color w:val="943634"/>
+        </w:rPr>
+      </w:pPr>
+    </w:p>
+    <w:p>
+      <w:pPr>
+        <w:rPr>
+          <w:i/>
+          <w:color w:val="943634"/>
+        </w:rPr>
+      </w:pPr>
+    </w:p>
+    <w:p>
+      <w:pPr>
+        <w:rPr>
+          <w:i/>
+          <w:color w:val="943634"/>
+        </w:rPr>
+      </w:pPr>
+    </w:p>
+    <w:p>
+      <w:pPr>
+        <w:rPr>
+          <w:i/>
+          <w:color w:val="943634"/>
+        </w:rPr>
+      </w:pPr>
+    </w:p>
+    <w:p>
+      <w:pPr>
+        <w:rPr>
+          <w:i/>
+          <w:color w:val="943634"/>
+        </w:rPr>
+      </w:pPr>
+    </w:p>
+    <w:p>
+      <w:pPr>
+        <w:rPr>
+          <w:i/>
+          <w:color w:val="943634"/>
+        </w:rPr>
+      </w:pPr>
+    </w:p>
+    <w:p>
+      <w:pPr>
+        <w:rPr>
+          <w:i/>
+          <w:color w:val="943634"/>
+        </w:rPr>
+      </w:pPr>
+    </w:p>
+    <w:p>
+      <w:pPr>
+        <w:rPr>
+          <w:i/>
+          <w:color w:val="943634"/>
+        </w:rPr>
+      </w:pPr>
+    </w:p>
+    <w:p>
+      <w:pPr>
+        <w:rPr>
+          <w:i/>
+          <w:color w:val="943634"/>
+        </w:rPr>
+      </w:pPr>
+    </w:p>
+    <w:p>
+      <w:pPr>
+        <w:rPr>
+          <w:i/>
+          <w:color w:val="943634"/>
+        </w:rPr>
+      </w:pPr>
+    </w:p>
+    <w:p>
+      <w:pPr>
+        <w:rPr>
+          <w:i/>
+          <w:color w:val="943634"/>
+        </w:rPr>
+      </w:pPr>
+    </w:p>
+    <w:p>
+      <w:pPr>
+        <w:rPr>
+          <w:i/>
+          <w:color w:val="943634"/>
+        </w:rPr>
+      </w:pPr>
+    </w:p>
+    <w:p>
+      <w:pPr>
+        <w:rPr>
+          <w:i/>
+          <w:color w:val="943634"/>
+        </w:rPr>
+      </w:pPr>
+    </w:p>
+    <w:p>
+      <w:pPr>
+        <w:rPr>
+          <w:i/>
+          <w:color w:val="943634"/>
+        </w:rPr>
+      </w:pPr>
+    </w:p>
+    <w:p>
+      <w:pPr>
+        <w:rPr>
+          <w:i/>
+          <w:color w:val="943634"/>
+        </w:rPr>
+      </w:pPr>
+    </w:p>
+    <w:p>
+      <w:pPr>
+        <w:rPr>
+          <w:i/>
+          <w:color w:val="943634"/>
+        </w:rPr>
+      </w:pPr>
+    </w:p>
+    <w:p>
+      <w:pPr>
+        <w:rPr>
+          <w:i/>
+          <w:color w:val="943634"/>
+        </w:rPr>
+      </w:pPr>
+    </w:p>
+    <w:p>
+      <w:pPr>
+        <w:rPr>
+          <w:i/>
+          <w:color w:val="943634"/>
+        </w:rPr>
+      </w:pPr>
+    </w:p>
+    <w:p>
+      <w:pPr>
+        <w:rPr>
+          <w:i/>
+          <w:color w:val="943634"/>
+        </w:rPr>
+      </w:pPr>
+    </w:p>
+    <w:p>
+      <w:pPr>
+        <w:rPr>
+          <w:i/>
+          <w:color w:val="943634"/>
+        </w:rPr>
+      </w:pPr>
+    </w:p>
+    <w:p>
+      <w:pPr>
+        <w:rPr>
+          <w:i/>
+          <w:color w:val="943634"/>
+        </w:rPr>
+      </w:pPr>
+    </w:p>
+    <w:p>
+      <w:pPr>
+        <w:rPr>
+          <w:i/>
+          <w:color w:val="943634"/>
+        </w:rPr>
+      </w:pPr>
+    </w:p>
+    <w:p>
+      <w:pPr>
+        <w:rPr>
+          <w:i/>
+          <w:color w:val="943634"/>
+        </w:rPr>
+      </w:pPr>
+    </w:p>
+    <w:p>
+      <w:pPr>
+        <w:rPr>
+          <w:i/>
+          <w:color w:val="943634"/>
+        </w:rPr>
+      </w:pPr>
+    </w:p>
+    <w:p>
+      <w:pPr>
+        <w:rPr>
+          <w:i/>
+          <w:color w:val="943634"/>
+        </w:rPr>
+      </w:pPr>
+    </w:p>
+    <w:p>
+      <w:pPr>
+        <w:rPr>
+          <w:i/>
+          <w:color w:val="943634"/>
+        </w:rPr>
+      </w:pPr>
+    </w:p>
+    <w:p>
+      <w:pPr>
+        <w:rPr>
+          <w:i/>
+          <w:color w:val="943634"/>
+        </w:rPr>
+      </w:pPr>
+    </w:p>
+    <w:p>
+      <w:pPr>
+        <w:rPr>
+          <w:i/>
+          <w:color w:val="943634"/>
+        </w:rPr>
+      </w:pPr>
+    </w:p>
+    <w:p>
+      <w:pPr>
+        <w:rPr>
+          <w:i/>
+          <w:color w:val="943634"/>
+        </w:rPr>
+      </w:pPr>
+    </w:p>
+    <w:p>
+      <w:pPr>
+        <w:rPr>
+          <w:i/>
+          <w:color w:val="943634"/>
+        </w:rPr>
+      </w:pPr>
+    </w:p>
+    <w:p>
+      <w:pPr>
+        <w:rPr>
+          <w:i/>
+          <w:color w:val="943634"/>
+        </w:rPr>
+      </w:pPr>
+    </w:p>
+    <w:p>
+      <w:pPr>
+        <w:rPr>
+          <w:i/>
+          <w:color w:val="943634"/>
+        </w:rPr>
+      </w:pPr>
+    </w:p>
+    <w:p>
+      <w:pPr>
+        <w:rPr>
+          <w:i/>
+          <w:color w:val="943634"/>
+        </w:rPr>
+      </w:pPr>
+    </w:p>
+    <w:p>
+      <w:pPr>
+        <w:rPr>
+          <w:i/>
+          <w:color w:val="943634"/>
+        </w:rPr>
+      </w:pPr>
+    </w:p>
+    <w:p>
+      <w:pPr>
+        <w:pStyle w:val="Heading2"/>
+        <w:rPr>
+          <w:rFonts w:ascii="Times New Roman" w:hAnsi="Times New Roman"/>
+        </w:rPr>
+      </w:pPr>
+      <w:bookmarkStart w:id="6" w:name="_Toc285793959"/>
+      <w:r>
+        <w:rPr>
+          <w:rFonts w:ascii="Times New Roman" w:hAnsi="Times New Roman"/>
+        </w:rPr>
+        <w:lastRenderedPageBreak/>
+        <w:t>P</w:t>
+      </w:r>
+      <w:r>
+        <w:rPr>
+          <w:rFonts w:ascii="Times New Roman" w:hAnsi="Times New Roman"/>
+        </w:rPr>
+        <w:t>ackage Design</w:t>
+      </w:r>
+      <w:bookmarkEnd w:id="6"/>
     </w:p>
     <w:p>
       <w:pPr>
@@ -2380,51 +2693,20 @@
           <w:numId w:val="0"/>
         </w:numPr>
         <w:ind w:left="720"/>
+        <w:jc w:val="center"/>
         <w:rPr>
           <w:rFonts w:ascii="Times New Roman" w:hAnsi="Times New Roman"/>
         </w:rPr>
       </w:pPr>
-      <w:bookmarkStart w:id="6" w:name="_Toc285793960"/>
-    </w:p>
-    <w:p>
-      <w:pPr>
-        <w:pStyle w:val="Heading2"/>
-        <w:rPr>
-          <w:rFonts w:ascii="Times New Roman" w:hAnsi="Times New Roman"/>
-        </w:rPr>
-      </w:pPr>
-      <w:r>
-        <w:rPr>
-          <w:rFonts w:ascii="Times New Roman" w:hAnsi="Times New Roman"/>
-        </w:rPr>
-        <w:t>Component and Deployment Diagrams</w:t>
-      </w:r>
-      <w:bookmarkEnd w:id="6"/>
-    </w:p>
-    <w:p>
-      <w:pPr>
-        <w:pStyle w:val="Heading1"/>
-        <w:numPr>
-          <w:ilvl w:val="0"/>
-          <w:numId w:val="0"/>
-        </w:numPr>
-        <w:tabs>
-          <w:tab w:val="left" w:pos="720"/>
-        </w:tabs>
-        <w:ind w:left="720" w:hanging="720"/>
-        <w:rPr>
-          <w:rFonts w:ascii="Times New Roman" w:hAnsi="Times New Roman"/>
-        </w:rPr>
-      </w:pPr>
       <w:r>
         <w:rPr>
           <w:noProof/>
         </w:rPr>
         <w:drawing>
-          <wp:inline distT="0" distB="0" distL="0" distR="0" wp14:anchorId="2C88BD72" wp14:editId="2F264019">
-            <wp:extent cx="5943600" cy="3362960"/>
+          <wp:inline distT="0" distB="0" distL="0" distR="0" wp14:anchorId="14A1BA2A" wp14:editId="4F01CD61">
+            <wp:extent cx="4882551" cy="3544544"/>
             <wp:effectExtent l="0" t="0" r="0" b="0"/>
-            <wp:docPr id="2" name="Picture 2"/>
+            <wp:docPr id="9" name="Picture 9"/>
             <wp:cNvGraphicFramePr>
               <a:graphicFrameLocks xmlns:a="http://schemas.openxmlformats.org/drawingml/2006/main" noChangeAspect="1"/>
             </wp:cNvGraphicFramePr>
@@ -2450,7 +2732,7 @@
                   <pic:spPr>
                     <a:xfrm>
                       <a:off x="0" y="0"/>
-                      <a:ext cx="5943600" cy="3362960"/>
+                      <a:ext cx="4886708" cy="3547562"/>
                     </a:xfrm>
                     <a:prstGeom prst="rect">
                       <a:avLst/>
@@ -2463,121 +2745,59 @@
         </w:drawing>
       </w:r>
     </w:p>
-    <w:p/>
-    <w:p/>
-    <w:p/>
+    <w:p>
+      <w:pPr>
+        <w:pStyle w:val="Heading2"/>
+        <w:numPr>
+          <w:ilvl w:val="0"/>
+          <w:numId w:val="0"/>
+        </w:numPr>
+        <w:ind w:left="720"/>
+        <w:rPr>
+          <w:rFonts w:ascii="Times New Roman" w:hAnsi="Times New Roman"/>
+        </w:rPr>
+      </w:pPr>
+      <w:bookmarkStart w:id="7" w:name="_Toc285793960"/>
+    </w:p>
+    <w:p>
+      <w:pPr>
+        <w:pStyle w:val="Heading2"/>
+        <w:rPr>
+          <w:rFonts w:ascii="Times New Roman" w:hAnsi="Times New Roman"/>
+        </w:rPr>
+      </w:pPr>
+      <w:r>
+        <w:rPr>
+          <w:rFonts w:ascii="Times New Roman" w:hAnsi="Times New Roman"/>
+        </w:rPr>
+        <w:t>Component and Deployment Diagrams</w:t>
+      </w:r>
+      <w:bookmarkEnd w:id="7"/>
+    </w:p>
     <w:p>
       <w:pPr>
         <w:pStyle w:val="Heading1"/>
         <w:numPr>
           <w:ilvl w:val="0"/>
-          <w:numId w:val="3"/>
+          <w:numId w:val="0"/>
         </w:numPr>
         <w:tabs>
           <w:tab w:val="left" w:pos="720"/>
         </w:tabs>
-        <w:ind w:hanging="1440"/>
+        <w:ind w:left="720" w:hanging="720"/>
         <w:rPr>
           <w:rFonts w:ascii="Times New Roman" w:hAnsi="Times New Roman"/>
         </w:rPr>
       </w:pPr>
-      <w:bookmarkStart w:id="7" w:name="_Toc285793961"/>
-      <w:r>
-        <w:rPr>
-          <w:rFonts w:ascii="Times New Roman" w:hAnsi="Times New Roman"/>
-        </w:rPr>
-        <w:lastRenderedPageBreak/>
-        <w:t>Elaboration – Iteration 1</w:t>
-      </w:r>
-      <w:r>
-        <w:rPr>
-          <w:rFonts w:ascii="Times New Roman" w:hAnsi="Times New Roman"/>
-        </w:rPr>
-        <w:t>.</w:t>
-      </w:r>
-      <w:r>
-        <w:rPr>
-          <w:rFonts w:ascii="Times New Roman" w:hAnsi="Times New Roman"/>
-        </w:rPr>
-        <w:t>2</w:t>
-      </w:r>
-      <w:bookmarkEnd w:id="7"/>
-    </w:p>
-    <w:p>
-      <w:pPr>
-        <w:pStyle w:val="Heading1"/>
-        <w:numPr>
-          <w:ilvl w:val="0"/>
-          <w:numId w:val="12"/>
-        </w:numPr>
-        <w:ind w:left="709" w:hanging="709"/>
-        <w:rPr>
-          <w:rFonts w:ascii="Times New Roman" w:hAnsi="Times New Roman"/>
-        </w:rPr>
-      </w:pPr>
-      <w:bookmarkStart w:id="8" w:name="_Toc285793962"/>
-      <w:r>
-        <w:rPr>
-          <w:rFonts w:ascii="Times New Roman" w:hAnsi="Times New Roman"/>
-        </w:rPr>
-        <w:t>Design Model</w:t>
-      </w:r>
-      <w:bookmarkEnd w:id="8"/>
-    </w:p>
-    <w:p>
-      <w:pPr>
-        <w:pStyle w:val="Heading2"/>
-        <w:numPr>
-          <w:ilvl w:val="1"/>
-          <w:numId w:val="12"/>
-        </w:numPr>
-        <w:ind w:left="709" w:hanging="709"/>
-        <w:rPr>
-          <w:rFonts w:ascii="Times New Roman" w:hAnsi="Times New Roman"/>
-        </w:rPr>
-      </w:pPr>
-      <w:bookmarkStart w:id="9" w:name="_Toc285793963"/>
-      <w:r>
-        <w:rPr>
-          <w:rFonts w:ascii="Times New Roman" w:hAnsi="Times New Roman"/>
-        </w:rPr>
-        <w:t>Dynamic Behavior</w:t>
-      </w:r>
-      <w:bookmarkEnd w:id="9"/>
-    </w:p>
-    <w:p>
-      <w:pPr>
-        <w:ind w:left="709"/>
-        <w:rPr>
-          <w:b/>
-          <w:i/>
-          <w:color w:val="943634"/>
-        </w:rPr>
-      </w:pPr>
-      <w:r>
-        <w:rPr>
-          <w:b/>
-        </w:rPr>
-        <w:t>Sequence Diagram</w:t>
-      </w:r>
-    </w:p>
-    <w:p>
-      <w:pPr>
-        <w:ind w:left="709"/>
-        <w:rPr>
-          <w:i/>
-          <w:color w:val="943634"/>
-        </w:rPr>
-      </w:pPr>
       <w:r>
         <w:rPr>
           <w:noProof/>
         </w:rPr>
         <w:drawing>
-          <wp:inline distT="0" distB="0" distL="0" distR="0" wp14:anchorId="0171C168" wp14:editId="3C837A9F">
-            <wp:extent cx="5524500" cy="3438525"/>
+          <wp:inline distT="0" distB="0" distL="0" distR="0" wp14:anchorId="2C88BD72" wp14:editId="2F264019">
+            <wp:extent cx="5943600" cy="3362960"/>
             <wp:effectExtent l="0" t="0" r="0" b="0"/>
-            <wp:docPr id="5" name="Picture 5"/>
+            <wp:docPr id="2" name="Picture 2"/>
             <wp:cNvGraphicFramePr>
               <a:graphicFrameLocks xmlns:a="http://schemas.openxmlformats.org/drawingml/2006/main" noChangeAspect="1"/>
             </wp:cNvGraphicFramePr>
@@ -2603,7 +2823,7 @@
                   <pic:spPr>
                     <a:xfrm>
                       <a:off x="0" y="0"/>
-                      <a:ext cx="5530768" cy="3442426"/>
+                      <a:ext cx="5943600" cy="3362960"/>
                     </a:xfrm>
                     <a:prstGeom prst="rect">
                       <a:avLst/>
@@ -2616,6 +2836,66 @@
         </w:drawing>
       </w:r>
     </w:p>
+    <w:p/>
+    <w:p/>
+    <w:p/>
+    <w:p>
+      <w:pPr>
+        <w:pStyle w:val="Heading1"/>
+        <w:numPr>
+          <w:ilvl w:val="0"/>
+          <w:numId w:val="3"/>
+        </w:numPr>
+        <w:tabs>
+          <w:tab w:val="left" w:pos="720"/>
+        </w:tabs>
+        <w:ind w:hanging="1440"/>
+        <w:rPr>
+          <w:rFonts w:ascii="Times New Roman" w:hAnsi="Times New Roman"/>
+        </w:rPr>
+      </w:pPr>
+      <w:bookmarkStart w:id="8" w:name="_Toc285793961"/>
+      <w:r>
+        <w:rPr>
+          <w:rFonts w:ascii="Times New Roman" w:hAnsi="Times New Roman"/>
+        </w:rPr>
+        <w:t>Elaboration – Iteration 1</w:t>
+      </w:r>
+      <w:r>
+        <w:rPr>
+          <w:rFonts w:ascii="Times New Roman" w:hAnsi="Times New Roman"/>
+        </w:rPr>
+        <w:t>.</w:t>
+      </w:r>
+      <w:r>
+        <w:rPr>
+          <w:rFonts w:ascii="Times New Roman" w:hAnsi="Times New Roman"/>
+        </w:rPr>
+        <w:t>2</w:t>
+      </w:r>
+      <w:bookmarkEnd w:id="8"/>
+    </w:p>
+    <w:p>
+      <w:pPr>
+        <w:pStyle w:val="Heading1"/>
+        <w:numPr>
+          <w:ilvl w:val="0"/>
+          <w:numId w:val="12"/>
+        </w:numPr>
+        <w:ind w:left="709" w:hanging="709"/>
+        <w:rPr>
+          <w:rFonts w:ascii="Times New Roman" w:hAnsi="Times New Roman"/>
+        </w:rPr>
+      </w:pPr>
+      <w:bookmarkStart w:id="9" w:name="_Toc285793962"/>
+      <w:r>
+        <w:rPr>
+          <w:rFonts w:ascii="Times New Roman" w:hAnsi="Times New Roman"/>
+        </w:rPr>
+        <w:t>Design Model</w:t>
+      </w:r>
+      <w:bookmarkEnd w:id="9"/>
+    </w:p>
     <w:p>
       <w:pPr>
         <w:pStyle w:val="Heading2"/>
@@ -2628,34 +2908,48 @@
           <w:rFonts w:ascii="Times New Roman" w:hAnsi="Times New Roman"/>
         </w:rPr>
       </w:pPr>
-      <w:bookmarkStart w:id="10" w:name="_Toc285793964"/>
+      <w:bookmarkStart w:id="10" w:name="_Toc285793963"/>
       <w:r>
         <w:rPr>
           <w:rFonts w:ascii="Times New Roman" w:hAnsi="Times New Roman"/>
         </w:rPr>
-        <w:t xml:space="preserve">Class </w:t>
-      </w:r>
-      <w:r>
-        <w:rPr>
-          <w:rFonts w:ascii="Times New Roman" w:hAnsi="Times New Roman"/>
-        </w:rPr>
-        <w:t>Design</w:t>
+        <w:t>Dynamic Behavior</w:t>
       </w:r>
       <w:bookmarkEnd w:id="10"/>
     </w:p>
     <w:p>
       <w:pPr>
-        <w:jc w:val="center"/>
+        <w:ind w:left="709"/>
+        <w:rPr>
+          <w:b/>
+          <w:i/>
+          <w:color w:val="943634"/>
+        </w:rPr>
+      </w:pPr>
+      <w:r>
+        <w:rPr>
+          <w:b/>
+        </w:rPr>
+        <w:t>Sequence Diagram</w:t>
+      </w:r>
+    </w:p>
+    <w:p>
+      <w:pPr>
+        <w:ind w:left="709"/>
+        <w:rPr>
+          <w:i/>
+          <w:color w:val="943634"/>
+        </w:rPr>
       </w:pPr>
       <w:r>
         <w:rPr>
           <w:noProof/>
         </w:rPr>
         <w:drawing>
-          <wp:inline distT="0" distB="0" distL="0" distR="0" wp14:anchorId="2F4A29CD" wp14:editId="77472AA5">
-            <wp:extent cx="4867275" cy="3414373"/>
+          <wp:inline distT="0" distB="0" distL="0" distR="0" wp14:anchorId="0171C168" wp14:editId="3C837A9F">
+            <wp:extent cx="5524500" cy="3438525"/>
             <wp:effectExtent l="0" t="0" r="0" b="0"/>
-            <wp:docPr id="6" name="Picture 6"/>
+            <wp:docPr id="5" name="Picture 5"/>
             <wp:cNvGraphicFramePr>
               <a:graphicFrameLocks xmlns:a="http://schemas.openxmlformats.org/drawingml/2006/main" noChangeAspect="1"/>
             </wp:cNvGraphicFramePr>
@@ -2681,7 +2975,7 @@
                   <pic:spPr>
                     <a:xfrm>
                       <a:off x="0" y="0"/>
-                      <a:ext cx="4867275" cy="3414373"/>
+                      <a:ext cx="5530768" cy="3442426"/>
                     </a:xfrm>
                     <a:prstGeom prst="rect">
                       <a:avLst/>
@@ -2696,6 +2990,205 @@
     </w:p>
     <w:p>
       <w:pPr>
+        <w:pStyle w:val="Heading2"/>
+        <w:numPr>
+          <w:ilvl w:val="1"/>
+          <w:numId w:val="12"/>
+        </w:numPr>
+        <w:ind w:left="709" w:hanging="709"/>
+        <w:rPr>
+          <w:rFonts w:ascii="Times New Roman" w:hAnsi="Times New Roman"/>
+        </w:rPr>
+      </w:pPr>
+      <w:bookmarkStart w:id="11" w:name="_Toc285793964"/>
+      <w:r>
+        <w:rPr>
+          <w:noProof/>
+        </w:rPr>
+        <w:drawing>
+          <wp:anchor distT="0" distB="0" distL="114300" distR="114300" simplePos="0" relativeHeight="251661312" behindDoc="1" locked="0" layoutInCell="1" allowOverlap="1" wp14:anchorId="0042C218" wp14:editId="7D12EC93">
+            <wp:simplePos x="0" y="0"/>
+            <wp:positionH relativeFrom="column">
+              <wp:posOffset>0</wp:posOffset>
+            </wp:positionH>
+            <wp:positionV relativeFrom="page">
+              <wp:posOffset>5907405</wp:posOffset>
+            </wp:positionV>
+            <wp:extent cx="5935980" cy="3434715"/>
+            <wp:effectExtent l="0" t="0" r="0" b="0"/>
+            <wp:wrapNone/>
+            <wp:docPr id="10" name="Picture 10"/>
+            <wp:cNvGraphicFramePr>
+              <a:graphicFrameLocks xmlns:a="http://schemas.openxmlformats.org/drawingml/2006/main" noChangeAspect="1"/>
+            </wp:cNvGraphicFramePr>
+            <a:graphic xmlns:a="http://schemas.openxmlformats.org/drawingml/2006/main">
+              <a:graphicData uri="http://schemas.openxmlformats.org/drawingml/2006/picture">
+                <pic:pic xmlns:pic="http://schemas.openxmlformats.org/drawingml/2006/picture">
+                  <pic:nvPicPr>
+                    <pic:cNvPr id="0" name="Picture 2"/>
+                    <pic:cNvPicPr>
+                      <a:picLocks noChangeAspect="1" noChangeArrowheads="1"/>
+                    </pic:cNvPicPr>
+                  </pic:nvPicPr>
+                  <pic:blipFill>
+                    <a:blip r:embed="rId13">
+                      <a:extLst>
+                        <a:ext uri="{28A0092B-C50C-407E-A947-70E740481C1C}">
+                          <a14:useLocalDpi xmlns:a14="http://schemas.microsoft.com/office/drawing/2010/main" val="0"/>
+                        </a:ext>
+                      </a:extLst>
+                    </a:blip>
+                    <a:srcRect/>
+                    <a:stretch>
+                      <a:fillRect/>
+                    </a:stretch>
+                  </pic:blipFill>
+                  <pic:spPr bwMode="auto">
+                    <a:xfrm>
+                      <a:off x="0" y="0"/>
+                      <a:ext cx="5935980" cy="3434715"/>
+                    </a:xfrm>
+                    <a:prstGeom prst="rect">
+                      <a:avLst/>
+                    </a:prstGeom>
+                    <a:noFill/>
+                    <a:ln>
+                      <a:noFill/>
+                    </a:ln>
+                  </pic:spPr>
+                </pic:pic>
+              </a:graphicData>
+            </a:graphic>
+            <wp14:sizeRelH relativeFrom="page">
+              <wp14:pctWidth>0</wp14:pctWidth>
+            </wp14:sizeRelH>
+            <wp14:sizeRelV relativeFrom="page">
+              <wp14:pctHeight>0</wp14:pctHeight>
+            </wp14:sizeRelV>
+          </wp:anchor>
+        </w:drawing>
+      </w:r>
+      <w:r>
+        <w:rPr>
+          <w:rFonts w:ascii="Times New Roman" w:hAnsi="Times New Roman"/>
+        </w:rPr>
+        <w:t xml:space="preserve">Class </w:t>
+      </w:r>
+      <w:r>
+        <w:rPr>
+          <w:rFonts w:ascii="Times New Roman" w:hAnsi="Times New Roman"/>
+        </w:rPr>
+        <w:t>Design</w:t>
+      </w:r>
+      <w:bookmarkEnd w:id="11"/>
+    </w:p>
+    <w:p>
+      <w:pPr>
+        <w:jc w:val="center"/>
+      </w:pPr>
+    </w:p>
+    <w:p>
+      <w:pPr>
+        <w:jc w:val="center"/>
+      </w:pPr>
+    </w:p>
+    <w:p>
+      <w:pPr>
+        <w:jc w:val="center"/>
+      </w:pPr>
+    </w:p>
+    <w:p>
+      <w:pPr>
+        <w:jc w:val="center"/>
+      </w:pPr>
+    </w:p>
+    <w:p>
+      <w:pPr>
+        <w:jc w:val="center"/>
+      </w:pPr>
+    </w:p>
+    <w:p>
+      <w:pPr>
+        <w:jc w:val="center"/>
+      </w:pPr>
+    </w:p>
+    <w:p>
+      <w:pPr>
+        <w:jc w:val="center"/>
+      </w:pPr>
+    </w:p>
+    <w:p>
+      <w:pPr>
+        <w:jc w:val="center"/>
+      </w:pPr>
+    </w:p>
+    <w:p>
+      <w:pPr>
+        <w:jc w:val="center"/>
+      </w:pPr>
+    </w:p>
+    <w:p>
+      <w:pPr>
+        <w:jc w:val="center"/>
+      </w:pPr>
+    </w:p>
+    <w:p>
+      <w:pPr>
+        <w:jc w:val="center"/>
+      </w:pPr>
+    </w:p>
+    <w:p>
+      <w:pPr>
+        <w:jc w:val="center"/>
+      </w:pPr>
+    </w:p>
+    <w:p>
+      <w:pPr>
+        <w:jc w:val="center"/>
+      </w:pPr>
+    </w:p>
+    <w:p>
+      <w:pPr>
+        <w:jc w:val="center"/>
+      </w:pPr>
+    </w:p>
+    <w:p>
+      <w:pPr>
+        <w:jc w:val="center"/>
+      </w:pPr>
+    </w:p>
+    <w:p>
+      <w:pPr>
+        <w:jc w:val="center"/>
+      </w:pPr>
+    </w:p>
+    <w:p>
+      <w:pPr>
+        <w:jc w:val="center"/>
+      </w:pPr>
+    </w:p>
+    <w:p>
+      <w:pPr>
+        <w:jc w:val="center"/>
+      </w:pPr>
+    </w:p>
+    <w:p>
+      <w:pPr>
+        <w:jc w:val="center"/>
+      </w:pPr>
+    </w:p>
+    <w:p>
+      <w:pPr>
+        <w:jc w:val="center"/>
+      </w:pPr>
+    </w:p>
+    <w:p>
+      <w:pPr>
+        <w:jc w:val="center"/>
+      </w:pPr>
+    </w:p>
+    <w:p>
+      <w:pPr>
         <w:pStyle w:val="Heading1"/>
         <w:numPr>
           <w:ilvl w:val="0"/>
@@ -2706,7 +3199,7 @@
           <w:rFonts w:ascii="Times New Roman" w:hAnsi="Times New Roman"/>
         </w:rPr>
       </w:pPr>
-      <w:bookmarkStart w:id="11" w:name="_Toc285793965"/>
+      <w:bookmarkStart w:id="12" w:name="_Toc285793965"/>
       <w:r>
         <w:rPr>
           <w:rFonts w:ascii="Times New Roman" w:hAnsi="Times New Roman"/>
@@ -2714,7 +3207,7 @@
         <w:lastRenderedPageBreak/>
         <w:t>Data Model</w:t>
       </w:r>
-      <w:bookmarkEnd w:id="11"/>
+      <w:bookmarkEnd w:id="12"/>
     </w:p>
     <w:p>
       <w:pPr>
@@ -2730,10 +3223,10 @@
           <w:noProof/>
         </w:rPr>
         <w:drawing>
-          <wp:inline distT="0" distB="0" distL="0" distR="0" wp14:anchorId="098619B3" wp14:editId="28E06773">
-            <wp:extent cx="5312817" cy="3695700"/>
+          <wp:inline distT="0" distB="0" distL="0" distR="0" wp14:anchorId="78ED4E0A" wp14:editId="791C02D1">
+            <wp:extent cx="5943600" cy="5790565"/>
             <wp:effectExtent l="0" t="0" r="0" b="0"/>
-            <wp:docPr id="3" name="Picture 3"/>
+            <wp:docPr id="11" name="Picture 11"/>
             <wp:cNvGraphicFramePr>
               <a:graphicFrameLocks xmlns:a="http://schemas.openxmlformats.org/drawingml/2006/main" noChangeAspect="1"/>
             </wp:cNvGraphicFramePr>
@@ -2745,7 +3238,7 @@
                     <pic:cNvPicPr/>
                   </pic:nvPicPr>
                   <pic:blipFill>
-                    <a:blip r:embed="rId13">
+                    <a:blip r:embed="rId14">
                       <a:extLst>
                         <a:ext uri="{28A0092B-C50C-407E-A947-70E740481C1C}">
                           <a14:useLocalDpi xmlns:a14="http://schemas.microsoft.com/office/drawing/2010/main" val="0"/>
@@ -2759,7 +3252,7 @@
                   <pic:spPr>
                     <a:xfrm>
                       <a:off x="0" y="0"/>
-                      <a:ext cx="5317764" cy="3699141"/>
+                      <a:ext cx="5943600" cy="5790565"/>
                     </a:xfrm>
                     <a:prstGeom prst="rect">
                       <a:avLst/>
@@ -2771,8 +3264,6 @@
           </wp:inline>
         </w:drawing>
       </w:r>
-      <w:bookmarkStart w:id="12" w:name="_GoBack"/>
-      <w:bookmarkEnd w:id="12"/>
     </w:p>
     <w:p>
       <w:pPr>
@@ -2786,220 +3277,69 @@
           <w:rFonts w:ascii="Times New Roman" w:hAnsi="Times New Roman"/>
         </w:rPr>
       </w:pPr>
-      <w:bookmarkStart w:id="13" w:name="_Toc285793966"/>
       <w:r>
         <w:rPr>
           <w:rFonts w:ascii="Times New Roman" w:hAnsi="Times New Roman"/>
         </w:rPr>
-        <w:t>Unit Testing</w:t>
-      </w:r>
-      <w:bookmarkEnd w:id="13"/>
-    </w:p>
-    <w:p>
-      <w:pPr>
-        <w:ind w:left="709"/>
-        <w:rPr>
-          <w:i/>
-          <w:color w:val="943634"/>
-        </w:rPr>
-      </w:pPr>
-      <w:r>
-        <w:rPr>
-          <w:i/>
-          <w:color w:val="943634"/>
-        </w:rPr>
-        <w:t>[</w:t>
-      </w:r>
-      <w:r>
-        <w:rPr>
-          <w:i/>
-          <w:color w:val="943634"/>
-        </w:rPr>
-        <w:t>Present the used testing methods and the associated test case scenarios</w:t>
-      </w:r>
-      <w:r>
-        <w:rPr>
-          <w:i/>
-          <w:color w:val="943634"/>
-        </w:rPr>
-        <w:t>.]</w:t>
-      </w:r>
-    </w:p>
+        <w:t>System Testing</w:t>
+      </w:r>
+    </w:p>
+    <w:p>
+      <w:r>
+        <w:t xml:space="preserve">• </w:t>
+      </w:r>
+      <w:r>
+        <w:rPr>
+          <w:b/>
+        </w:rPr>
+        <w:t xml:space="preserve">Unit testing </w:t>
+      </w:r>
+      <w:r>
+        <w:t xml:space="preserve">is a software testing method by which individual units of source code, sets of one or more computer </w:t>
+      </w:r>
+    </w:p>
+    <w:p>
+      <w:r>
+        <w:t xml:space="preserve">program modules together with associated control data, usage procedures, and operating procedures, are tested to determine whether they are fit for use. </w:t>
+      </w:r>
+    </w:p>
+    <w:p>
+      <w:r>
+        <w:t xml:space="preserve">• </w:t>
+      </w:r>
+      <w:r>
+        <w:rPr>
+          <w:b/>
+        </w:rPr>
+        <w:t>Graphical user interface testing</w:t>
+      </w:r>
+      <w:r>
+        <w:t xml:space="preserve"> is the process of testing a product's graphical user interface to ensure it meets its specifications. This is normally done </w:t>
+      </w:r>
+      <w:proofErr w:type="gramStart"/>
+      <w:r>
+        <w:t>through the use of</w:t>
+      </w:r>
+      <w:proofErr w:type="gramEnd"/>
+      <w:r>
+        <w:t xml:space="preserve"> a variety of test cases. To generate a set of test cases, test designers attempt to cover all the functionality of the system and fully exercise the GUI itself. </w:t>
+      </w:r>
+    </w:p>
+    <w:p>
+      <w:r>
+        <w:rPr>
+          <w:b/>
+        </w:rPr>
+        <w:t>• Usability testing</w:t>
+      </w:r>
+      <w:r>
+        <w:t xml:space="preserve"> is a technique used in user-centered interaction design to evaluate a product by testing it on users. Setting up a usability test involves carefully creating a scenario, or realistic situation, wherein the person performs a list of tasks using the product being tested while observers watch and take notes (dynamic verification). </w:t>
+      </w:r>
+    </w:p>
+    <w:p/>
     <w:p>
       <w:pPr>
         <w:ind w:firstLine="720"/>
-      </w:pPr>
-    </w:p>
-    <w:p>
-      <w:pPr>
-        <w:pStyle w:val="Heading1"/>
-        <w:numPr>
-          <w:ilvl w:val="0"/>
-          <w:numId w:val="3"/>
-        </w:numPr>
-        <w:ind w:left="720"/>
-        <w:rPr>
-          <w:rFonts w:ascii="Times New Roman" w:hAnsi="Times New Roman"/>
-        </w:rPr>
-      </w:pPr>
-      <w:bookmarkStart w:id="14" w:name="_Toc285793967"/>
-      <w:r>
-        <w:rPr>
-          <w:rFonts w:ascii="Times New Roman" w:hAnsi="Times New Roman"/>
-        </w:rPr>
-        <w:t>Elaboration – Iteration 2</w:t>
-      </w:r>
-      <w:bookmarkEnd w:id="14"/>
-    </w:p>
-    <w:p>
-      <w:pPr>
-        <w:pStyle w:val="Heading1"/>
-        <w:numPr>
-          <w:ilvl w:val="0"/>
-          <w:numId w:val="13"/>
-        </w:numPr>
-        <w:ind w:left="709" w:hanging="709"/>
-        <w:rPr>
-          <w:rFonts w:ascii="Times New Roman" w:hAnsi="Times New Roman"/>
-        </w:rPr>
-      </w:pPr>
-      <w:bookmarkStart w:id="15" w:name="_Toc285793968"/>
-      <w:r>
-        <w:rPr>
-          <w:rFonts w:ascii="Times New Roman" w:hAnsi="Times New Roman"/>
-        </w:rPr>
-        <w:t>Architectural Design Refinement</w:t>
-      </w:r>
-      <w:bookmarkEnd w:id="15"/>
-    </w:p>
-    <w:p>
-      <w:pPr>
-        <w:ind w:left="720"/>
-        <w:rPr>
-          <w:b/>
-          <w:i/>
-          <w:color w:val="943634" w:themeColor="accent2" w:themeShade="BF"/>
-        </w:rPr>
-      </w:pPr>
-      <w:r>
-        <w:rPr>
-          <w:i/>
-          <w:color w:val="943634" w:themeColor="accent2" w:themeShade="BF"/>
-        </w:rPr>
-        <w:t>[Refine the architectural design: conceptual architecture, package design (consider package design principles), component and deployment diagrams. Motivate the changes that have been made.]</w:t>
-      </w:r>
-    </w:p>
-    <w:p>
-      <w:pPr>
-        <w:pStyle w:val="Heading1"/>
-        <w:numPr>
-          <w:ilvl w:val="0"/>
-          <w:numId w:val="13"/>
-        </w:numPr>
-        <w:ind w:left="709" w:hanging="709"/>
-        <w:rPr>
-          <w:rFonts w:ascii="Times New Roman" w:hAnsi="Times New Roman"/>
-        </w:rPr>
-      </w:pPr>
-      <w:bookmarkStart w:id="16" w:name="_Toc285793969"/>
-      <w:r>
-        <w:rPr>
-          <w:rFonts w:ascii="Times New Roman" w:hAnsi="Times New Roman"/>
-        </w:rPr>
-        <w:t>Design Model Refinement</w:t>
-      </w:r>
-      <w:bookmarkEnd w:id="16"/>
-    </w:p>
-    <w:p>
-      <w:pPr>
-        <w:pStyle w:val="Heading2"/>
-        <w:numPr>
-          <w:ilvl w:val="0"/>
-          <w:numId w:val="0"/>
-        </w:numPr>
-        <w:ind w:left="720"/>
-        <w:rPr>
-          <w:rFonts w:ascii="Times New Roman" w:hAnsi="Times New Roman"/>
-          <w:b w:val="0"/>
-          <w:sz w:val="24"/>
-        </w:rPr>
-      </w:pPr>
-      <w:bookmarkStart w:id="17" w:name="_Toc285725326"/>
-      <w:bookmarkStart w:id="18" w:name="_Toc285725569"/>
-      <w:bookmarkStart w:id="19" w:name="_Toc285793970"/>
-      <w:r>
-        <w:rPr>
-          <w:rFonts w:ascii="Times New Roman" w:hAnsi="Times New Roman"/>
-          <w:b w:val="0"/>
-          <w:i/>
-          <w:color w:val="943634"/>
-        </w:rPr>
-        <w:t>[Refine the UML class diagram by applying</w:t>
-      </w:r>
-      <w:r>
-        <w:rPr>
-          <w:rFonts w:ascii="Times New Roman" w:hAnsi="Times New Roman"/>
-          <w:b w:val="0"/>
-          <w:i/>
-          <w:color w:val="943634"/>
-        </w:rPr>
-        <w:t xml:space="preserve"> class design principles and </w:t>
-      </w:r>
-      <w:r>
-        <w:rPr>
-          <w:rFonts w:ascii="Times New Roman" w:hAnsi="Times New Roman"/>
-          <w:b w:val="0"/>
-          <w:i/>
-          <w:color w:val="943634"/>
-        </w:rPr>
-        <w:t>GRASP; motivate your choices. Deliver the updated class diagrams.]</w:t>
-      </w:r>
-      <w:bookmarkEnd w:id="17"/>
-      <w:bookmarkEnd w:id="18"/>
-      <w:bookmarkEnd w:id="19"/>
-    </w:p>
-    <w:p>
-      <w:pPr>
-        <w:pStyle w:val="ListParagraph"/>
-        <w:rPr>
-          <w:i/>
-          <w:color w:val="943634"/>
-        </w:rPr>
-      </w:pPr>
-    </w:p>
-    <w:p>
-      <w:pPr>
-        <w:pStyle w:val="ListParagraph"/>
-        <w:tabs>
-          <w:tab w:val="left" w:pos="990"/>
-          <w:tab w:val="left" w:pos="1170"/>
-        </w:tabs>
-        <w:rPr>
-          <w:b/>
-        </w:rPr>
-      </w:pPr>
-    </w:p>
-    <w:p>
-      <w:pPr>
-        <w:ind w:left="720"/>
-        <w:rPr>
-          <w:i/>
-          <w:color w:val="943634"/>
-        </w:rPr>
-      </w:pPr>
-    </w:p>
-    <w:p>
-      <w:pPr>
-        <w:ind w:left="720"/>
-        <w:rPr>
-          <w:i/>
-          <w:color w:val="943634"/>
-        </w:rPr>
-      </w:pPr>
-    </w:p>
-    <w:p>
-      <w:pPr>
-        <w:ind w:left="720"/>
         <w:rPr>
           <w:i/>
           <w:color w:val="943634"/>
@@ -3018,127 +3358,15 @@
           <w:rFonts w:ascii="Times New Roman" w:hAnsi="Times New Roman"/>
         </w:rPr>
       </w:pPr>
-      <w:bookmarkStart w:id="20" w:name="_Toc285793971"/>
+      <w:bookmarkStart w:id="13" w:name="_Toc285793974"/>
       <w:r>
         <w:rPr>
           <w:rFonts w:ascii="Times New Roman" w:hAnsi="Times New Roman"/>
         </w:rPr>
-        <w:t>Construction and Transition</w:t>
-      </w:r>
-      <w:bookmarkEnd w:id="20"/>
-    </w:p>
-    <w:p>
-      <w:pPr>
-        <w:ind w:firstLine="720"/>
-        <w:rPr>
-          <w:color w:val="943634"/>
-        </w:rPr>
-      </w:pPr>
-    </w:p>
-    <w:p>
-      <w:pPr>
-        <w:pStyle w:val="Heading1"/>
-        <w:numPr>
-          <w:ilvl w:val="0"/>
-          <w:numId w:val="14"/>
-        </w:numPr>
-        <w:ind w:left="709" w:hanging="709"/>
-        <w:rPr>
-          <w:rFonts w:ascii="Times New Roman" w:hAnsi="Times New Roman"/>
-        </w:rPr>
-      </w:pPr>
-      <w:bookmarkStart w:id="21" w:name="_Toc285793972"/>
-      <w:r>
-        <w:rPr>
-          <w:rFonts w:ascii="Times New Roman" w:hAnsi="Times New Roman"/>
-        </w:rPr>
-        <w:t>System Testing</w:t>
-      </w:r>
-      <w:bookmarkEnd w:id="21"/>
-    </w:p>
-    <w:p>
-      <w:pPr>
-        <w:ind w:firstLine="720"/>
-        <w:rPr>
-          <w:i/>
-          <w:color w:val="943634"/>
-        </w:rPr>
-      </w:pPr>
-      <w:r>
-        <w:rPr>
-          <w:i/>
-          <w:color w:val="943634"/>
-        </w:rPr>
-        <w:t>[Describe how you applied integration testing and present the associated test case scenarios.]</w:t>
-      </w:r>
-    </w:p>
-    <w:p>
-      <w:pPr>
-        <w:pStyle w:val="Heading1"/>
-        <w:numPr>
-          <w:ilvl w:val="0"/>
-          <w:numId w:val="14"/>
-        </w:numPr>
-        <w:ind w:left="709" w:hanging="709"/>
-        <w:rPr>
-          <w:rFonts w:ascii="Times New Roman" w:hAnsi="Times New Roman"/>
-        </w:rPr>
-      </w:pPr>
-      <w:bookmarkStart w:id="22" w:name="_Toc285793973"/>
-      <w:r>
-        <w:rPr>
-          <w:rFonts w:ascii="Times New Roman" w:hAnsi="Times New Roman"/>
-        </w:rPr>
         <w:lastRenderedPageBreak/>
-        <w:t>Future improvements</w:t>
-      </w:r>
-      <w:bookmarkEnd w:id="22"/>
-    </w:p>
-    <w:p>
-      <w:pPr>
-        <w:ind w:firstLine="720"/>
-        <w:rPr>
-          <w:i/>
-          <w:color w:val="943634"/>
-        </w:rPr>
-      </w:pPr>
-      <w:r>
-        <w:rPr>
-          <w:i/>
-          <w:color w:val="943634"/>
-        </w:rPr>
-        <w:t>[Present future improvements for the system]</w:t>
-      </w:r>
-    </w:p>
-    <w:p>
-      <w:pPr>
-        <w:ind w:firstLine="720"/>
-        <w:rPr>
-          <w:i/>
-          <w:color w:val="943634"/>
-        </w:rPr>
-      </w:pPr>
-    </w:p>
-    <w:p>
-      <w:pPr>
-        <w:pStyle w:val="Heading1"/>
-        <w:numPr>
-          <w:ilvl w:val="0"/>
-          <w:numId w:val="3"/>
-        </w:numPr>
-        <w:ind w:left="709" w:hanging="709"/>
-        <w:rPr>
-          <w:rFonts w:ascii="Times New Roman" w:hAnsi="Times New Roman"/>
-        </w:rPr>
-      </w:pPr>
-      <w:bookmarkStart w:id="23" w:name="_Toc285793974"/>
-      <w:r>
-        <w:rPr>
-          <w:rFonts w:ascii="Times New Roman" w:hAnsi="Times New Roman"/>
-        </w:rPr>
         <w:t>Bibliography</w:t>
       </w:r>
-      <w:bookmarkEnd w:id="23"/>
+      <w:bookmarkEnd w:id="13"/>
     </w:p>
     <w:p/>
     <w:p>
@@ -3146,12 +3374,45 @@
         <w:ind w:left="720"/>
       </w:pPr>
     </w:p>
-    <w:p/>
+    <w:p>
+      <w:hyperlink r:id="rId15" w:history="1">
+        <w:r>
+          <w:rPr>
+            <w:rStyle w:val="Hyperlink"/>
+          </w:rPr>
+          <w:t>https://msdn.microsoft.com/en-us/library/ee658109.aspx</w:t>
+        </w:r>
+      </w:hyperlink>
+      <w:r>
+        <w:t xml:space="preserve"> </w:t>
+      </w:r>
+    </w:p>
+    <w:p>
+      <w:hyperlink r:id="rId16" w:history="1">
+        <w:r>
+          <w:rPr>
+            <w:rStyle w:val="Hyperlink"/>
+          </w:rPr>
+          <w:t>https://www.oreilly.com/ideas/software-architecture-patterns/page/2/layered-architecture</w:t>
+        </w:r>
+      </w:hyperlink>
+      <w:r>
+        <w:t xml:space="preserve"> </w:t>
+      </w:r>
+      <w:hyperlink r:id="rId17" w:history="1">
+        <w:r>
+          <w:rPr>
+            <w:rStyle w:val="Hyperlink"/>
+          </w:rPr>
+          <w:t>https://en.wikipedia.org/wiki/System_testing</w:t>
+        </w:r>
+      </w:hyperlink>
+    </w:p>
     <w:sectPr>
-      <w:headerReference w:type="default" r:id="rId14"/>
-      <w:footerReference w:type="default" r:id="rId15"/>
-      <w:headerReference w:type="first" r:id="rId16"/>
-      <w:footerReference w:type="first" r:id="rId17"/>
+      <w:headerReference w:type="default" r:id="rId18"/>
+      <w:footerReference w:type="default" r:id="rId19"/>
+      <w:headerReference w:type="first" r:id="rId20"/>
+      <w:footerReference w:type="first" r:id="rId21"/>
       <w:pgSz w:w="12240" w:h="15840" w:code="1"/>
       <w:pgMar w:top="1440" w:right="1440" w:bottom="1440" w:left="1440" w:header="720" w:footer="720" w:gutter="0"/>
       <w:cols w:space="720"/>
@@ -3332,29 +3593,15 @@
             </w:rPr>
             <w:t xml:space="preserve"> of </w:t>
           </w:r>
-          <w:r>
-            <w:fldChar w:fldCharType="begin"/>
-          </w:r>
-          <w:r>
-            <w:instrText xml:space="preserve"> NUMPAGES  \* MERGEFORMAT </w:instrText>
-          </w:r>
-          <w:r>
-            <w:fldChar w:fldCharType="separate"/>
-          </w:r>
-          <w:r>
-            <w:rPr>
-              <w:rStyle w:val="PageNumber"/>
-              <w:noProof/>
-            </w:rPr>
-            <w:t>5</w:t>
-          </w:r>
-          <w:r>
-            <w:rPr>
-              <w:rStyle w:val="PageNumber"/>
-              <w:noProof/>
-            </w:rPr>
-            <w:fldChar w:fldCharType="end"/>
-          </w:r>
+          <w:fldSimple w:instr=" NUMPAGES  \* MERGEFORMAT ">
+            <w:r>
+              <w:rPr>
+                <w:rStyle w:val="PageNumber"/>
+                <w:noProof/>
+              </w:rPr>
+              <w:t>5</w:t>
+            </w:r>
+          </w:fldSimple>
         </w:p>
       </w:tc>
     </w:tr>
@@ -3455,7 +3702,7 @@
             <w:t xml:space="preserve">  Version:           </w:t>
           </w:r>
           <w:r>
-            <w:t>3</w:t>
+            <w:t>4</w:t>
           </w:r>
           <w:r>
             <w:t>.0</w:t>
@@ -3489,7 +3736,19 @@
             <w:t xml:space="preserve">  Date:  </w:t>
           </w:r>
           <w:r>
-            <w:t>25.04.2018</w:t>
+            <w:t>3</w:t>
+          </w:r>
+          <w:r>
+            <w:t>0</w:t>
+          </w:r>
+          <w:r>
+            <w:t>.0</w:t>
+          </w:r>
+          <w:r>
+            <w:t>5</w:t>
+          </w:r>
+          <w:r>
+            <w:t>.2018</w:t>
           </w:r>
         </w:p>
       </w:tc>
@@ -5759,6 +6018,29 @@
       <w:contextualSpacing/>
     </w:pPr>
   </w:style>
+  <w:style w:type="character" w:styleId="Hyperlink">
+    <w:name w:val="Hyperlink"/>
+    <w:basedOn w:val="DefaultParagraphFont"/>
+    <w:uiPriority w:val="99"/>
+    <w:unhideWhenUsed/>
+    <w:rsid w:val="000856D7"/>
+    <w:rPr>
+      <w:color w:val="0000FF" w:themeColor="hyperlink"/>
+      <w:u w:val="single"/>
+    </w:rPr>
+  </w:style>
+  <w:style w:type="character" w:styleId="UnresolvedMention">
+    <w:name w:val="Unresolved Mention"/>
+    <w:basedOn w:val="DefaultParagraphFont"/>
+    <w:uiPriority w:val="99"/>
+    <w:semiHidden/>
+    <w:unhideWhenUsed/>
+    <w:rsid w:val="000856D7"/>
+    <w:rPr>
+      <w:color w:val="808080"/>
+      <w:shd w:val="clear" w:color="auto" w:fill="E6E6E6"/>
+    </w:rPr>
+  </w:style>
 </w:styles>
 </file>
 
